--- a/ResourceFiles/Resume - Patti Fernandez.docx
+++ b/ResourceFiles/Resume - Patti Fernandez.docx
@@ -218,7 +218,7 @@
           <w:cs w:val="0"/>
           <w:lang w:val="es-ES" w:eastAsia="ja-JP" w:bidi="ar-SA"/>
         </w:rPr>
-        <w:t>(123) 456-7890</w:t>
+        <w:t>Teléfono: (123) 456-7890</w:t>
       </w:r>
     </w:p>
     <w:p>
@@ -435,7 +435,7 @@
           <w:cs w:val="0"/>
           <w:lang w:val="es-ES" w:eastAsia="ja-JP" w:bidi="ar-SA"/>
         </w:rPr>
-        <w:t>Animadora jefe (enero de 2018 - actualidad)</w:t>
+        <w:t>ABC Studios: Animator principal (enero de 2018 - Presente)</w:t>
       </w:r>
     </w:p>
     <w:p>
@@ -810,7 +810,7 @@
           <w:cs w:val="0"/>
           <w:lang w:val="es-ES" w:eastAsia="ja-JP" w:bidi="ar-SA"/>
         </w:rPr>
-        <w:t>Animadora principal (junio de 2015 - diciembre de 2017)</w:t>
+        <w:t>XYZ Media: Animator Senior (jun 2015 - dic 2017)</w:t>
       </w:r>
     </w:p>
     <w:p>
@@ -1113,7 +1113,7 @@
           <w:cs w:val="0"/>
           <w:lang w:val="es-ES" w:eastAsia="ja-JP" w:bidi="ar-SA"/>
         </w:rPr>
-        <w:t>Animadora júnior (septiembre de 2012 - mayo de 2015)</w:t>
+        <w:t>MNO Entertainment: Junior Animator (Sep 2012 - Mayo de 2015)</w:t>
       </w:r>
     </w:p>
     <w:p>

--- a/ResourceFiles/Resume - Patti Fernandez.docx
+++ b/ResourceFiles/Resume - Patti Fernandez.docx
@@ -42,7 +42,7 @@
           <w:cs w:val="0"/>
           <w:lang w:val="es-ES" w:eastAsia="ja-JP" w:bidi="ar-SA"/>
         </w:rPr>
-        <w:t>Currículum Vitae - Patti Fernandez</w:t>
+        <w:t>Currículum Vitae: Patti Fernandez</w:t>
       </w:r>
     </w:p>
     <w:p>
@@ -435,7 +435,7 @@
           <w:cs w:val="0"/>
           <w:lang w:val="es-ES" w:eastAsia="ja-JP" w:bidi="ar-SA"/>
         </w:rPr>
-        <w:t>ABC Studios: Animator principal (enero de 2018 - Presente)</w:t>
+        <w:t>ABC Studios: Animadora principal (enero de 2018 - actualidad)</w:t>
       </w:r>
     </w:p>
     <w:p>
@@ -810,7 +810,7 @@
           <w:cs w:val="0"/>
           <w:lang w:val="es-ES" w:eastAsia="ja-JP" w:bidi="ar-SA"/>
         </w:rPr>
-        <w:t>XYZ Media: Animator Senior (jun 2015 - dic 2017)</w:t>
+        <w:t>XYZ Media: Animadora principal (junio de 2015 - diciembre de 2017)</w:t>
       </w:r>
     </w:p>
     <w:p>
@@ -1113,7 +1113,7 @@
           <w:cs w:val="0"/>
           <w:lang w:val="es-ES" w:eastAsia="ja-JP" w:bidi="ar-SA"/>
         </w:rPr>
-        <w:t>MNO Entertainment: Junior Animator (Sep 2012 - Mayo de 2015)</w:t>
+        <w:t>MNO Entertainment: Animadora júnior (septiembre de 2012 - mayo de 2015)</w:t>
       </w:r>
     </w:p>
     <w:p>
@@ -2379,7 +2379,7 @@
           <w:cs w:val="0"/>
           <w:lang w:val="es-ES" w:eastAsia="ja-JP" w:bidi="ar-SA"/>
         </w:rPr>
-        <w:t>El arte de la animación: una guía para principiantes.</w:t>
+        <w:t>The Art of Animation: A Guide for Beginners.</w:t>
       </w:r>
       <w:r>
         <w:rPr>

--- a/ResourceFiles/Resume - Patti Fernandez.docx
+++ b/ResourceFiles/Resume - Patti Fernandez.docx
@@ -347,7 +347,7 @@
           <w:cs w:val="0"/>
           <w:lang w:val="es-ES" w:eastAsia="ja-JP" w:bidi="ar-SA"/>
         </w:rPr>
-        <w:t>Sacar provecho de mis 10 años de experiencia al crear animaciones atractivas y envolventes para diversas plataformas y públicos, y liderar un equipo de animadores talentosos a la hora de entregar proyectos de alta calidad.</w:t>
+        <w:t>Sacar provecho de mis más de 13 años de experiencia al crear animaciones atractivas y envolventes para diversas plataformas y públicos, y liderar un equipo de animadores talentosos a la hora de entregar proyectos de alta calidad.</w:t>
       </w:r>
     </w:p>
     <w:p>
@@ -3722,6 +3722,6 @@
 
 <file path=docMetadata/LabelInfo.xml><?xml version="1.0" encoding="utf-8"?>
 <clbl:labelList xmlns:clbl="http://schemas.microsoft.com/office/2020/mipLabelMetadata">
-  <clbl:label id="{87ba5c36-b7cf-4793-bbc2-bd5b3a9f95ca}" enabled="1" method="Privileged" siteId="{72f988bf-86f1-41af-91ab-2d7cd011db47}" removed="0"/>
+  <clbl:label id="{87867195-f2b8-4ac2-b0b6-6bb73cb33afc}" enabled="1" method="Privileged" siteId="{72f988bf-86f1-41af-91ab-2d7cd011db47}" removed="0"/>
 </clbl:labelList>
 </file>